--- a/Lab26/Самойлов ЛР26.docx
+++ b/Lab26/Самойлов ЛР26.docx
@@ -167,17 +167,19 @@
       <w:r>
         <w:tab/>
       </w:r>
-      <w:proofErr w:type="spellStart"/>
-      <w:r>
-        <w:t>Преподователь</w:t>
-      </w:r>
-      <w:proofErr w:type="spellEnd"/>
+      <w:proofErr w:type="gramStart"/>
+      <w:r>
+        <w:t>Преподаватель</w:t>
+      </w:r>
+      <w:bookmarkStart w:id="0" w:name="_GoBack"/>
+      <w:bookmarkEnd w:id="0"/>
       <w:r>
         <w:t xml:space="preserve">  </w:t>
       </w:r>
       <w:r>
         <w:tab/>
       </w:r>
+      <w:proofErr w:type="gramEnd"/>
       <w:r>
         <w:tab/>
       </w:r>
@@ -208,12 +210,19 @@
       </w:pPr>
       <w:r>
         <w:tab/>
-        <w:t xml:space="preserve">Учащаяся </w:t>
+      </w:r>
+      <w:r>
+        <w:t>Учащийся</w:t>
       </w:r>
       <w:r>
         <w:tab/>
-        <w:t>Самойлов А.С</w:t>
-      </w:r>
+        <w:t xml:space="preserve">Самойлов </w:t>
+      </w:r>
+      <w:proofErr w:type="gramStart"/>
+      <w:r>
+        <w:t>А.С</w:t>
+      </w:r>
+      <w:proofErr w:type="gramEnd"/>
     </w:p>
     <w:p>
       <w:pPr>
@@ -279,6 +288,9 @@
         <w:spacing w:after="0"/>
       </w:pPr>
       <w:r>
+        <w:rPr>
+          <w:noProof/>
+        </w:rPr>
         <w:drawing>
           <wp:inline distT="0" distB="0" distL="0" distR="0" wp14:anchorId="2A701E8F" wp14:editId="2A512121">
             <wp:extent cx="2086266" cy="943107"/>
@@ -328,8 +340,10 @@
       <w:pPr>
         <w:spacing w:after="0"/>
       </w:pPr>
-      <w:bookmarkStart w:id="0" w:name="_GoBack"/>
-      <w:r>
+      <w:r>
+        <w:rPr>
+          <w:noProof/>
+        </w:rPr>
         <w:drawing>
           <wp:inline distT="0" distB="0" distL="0" distR="0" wp14:anchorId="617C41E1" wp14:editId="6F1C9F55">
             <wp:extent cx="4840698" cy="6692634"/>
@@ -366,7 +380,6 @@
           </wp:inline>
         </w:drawing>
       </w:r>
-      <w:bookmarkEnd w:id="0"/>
     </w:p>
     <w:p>
       <w:pPr>
@@ -381,6 +394,9 @@
         <w:spacing w:after="0"/>
       </w:pPr>
       <w:r>
+        <w:rPr>
+          <w:noProof/>
+        </w:rPr>
         <w:lastRenderedPageBreak/>
         <w:drawing>
           <wp:inline distT="0" distB="0" distL="0" distR="0" wp14:anchorId="03072441" wp14:editId="440684F0">

--- a/Lab26/Самойлов ЛР26.docx
+++ b/Lab26/Самойлов ЛР26.docx
@@ -9,11 +9,9 @@
       <w:r>
         <w:t xml:space="preserve">Частное </w:t>
       </w:r>
-      <w:proofErr w:type="spellStart"/>
-      <w:r>
-        <w:t>учереждение</w:t>
-      </w:r>
-      <w:proofErr w:type="spellEnd"/>
+      <w:r>
+        <w:t>учреждение</w:t>
+      </w:r>
       <w:r>
         <w:t xml:space="preserve"> образования</w:t>
       </w:r>
@@ -167,29 +165,17 @@
       <w:r>
         <w:tab/>
       </w:r>
-      <w:proofErr w:type="gramStart"/>
-      <w:r>
-        <w:t>Преподаватель</w:t>
-      </w:r>
       <w:bookmarkStart w:id="0" w:name="_GoBack"/>
       <w:bookmarkEnd w:id="0"/>
       <w:r>
-        <w:t xml:space="preserve">  </w:t>
+        <w:t xml:space="preserve">Преподаватель </w:t>
       </w:r>
       <w:r>
         <w:tab/>
       </w:r>
-      <w:proofErr w:type="gramEnd"/>
       <w:r>
         <w:tab/>
-      </w:r>
-      <w:proofErr w:type="spellStart"/>
-      <w:r>
-        <w:t>Рогалевич</w:t>
-      </w:r>
-      <w:proofErr w:type="spellEnd"/>
-      <w:r>
-        <w:t xml:space="preserve"> А.В</w:t>
+        <w:t>Рогалевич А.В</w:t>
       </w:r>
     </w:p>
     <w:p>
